--- a/server/src/docs/bajas/BAJA_MIPF881205HOCNLR06.docx
+++ b/server/src/docs/bajas/BAJA_MIPF881205HOCNLR06.docx
@@ -1018,6 +1018,15 @@
               </w:rPr>
               <w:t/>
             </w:r>
+            <w:r>
+              <w:rPr>
+                <w:rFonts w:ascii="Arial" w:hAnsi="Arial" w:cs="Arial"/>
+                <w:b/>
+                <w:sz w:val="18"/>
+                <w:szCs w:val="18"/>
+              </w:rPr>
+              <w:t xml:space="preserve">X </w:t>
+            </w:r>
           </w:p>
         </w:tc>
         <w:tc>
@@ -1103,15 +1112,6 @@
                 <w:szCs w:val="18"/>
               </w:rPr>
               <w:t/>
-            </w:r>
-            <w:r>
-              <w:rPr>
-                <w:rFonts w:ascii="Arial" w:hAnsi="Arial" w:cs="Arial"/>
-                <w:b/>
-                <w:sz w:val="18"/>
-                <w:szCs w:val="18"/>
-              </w:rPr>
-              <w:t xml:space="preserve">X </w:t>
             </w:r>
           </w:p>
         </w:tc>
@@ -2416,7 +2416,7 @@
                 <w:sz w:val="16"/>
                 <w:szCs w:val="18"/>
               </w:rPr>
-              <w:t xml:space="preserve">30 DE ENERO DE 2025</w:t>
+              <w:t xml:space="preserve">25 DE ENERO DE 2025</w:t>
             </w:r>
           </w:p>
         </w:tc>
